--- a/TimothyHsuResume.docx
+++ b/TimothyHsuResume.docx
@@ -163,34 +163,7 @@
           <w:szCs w:val="20"/>
           <w:lang w:eastAsia="ja-JP"/>
         </w:rPr>
-        <w:t>★</w:t>
-      </w:r>
-      <w:r>
-        <w:rPr>
-          <w:rFonts w:ascii="Segoe UI Symbol" w:hAnsi="Segoe UI Symbol" w:cs="Segoe UI Symbol"/>
-          <w:sz w:val="20"/>
-          <w:szCs w:val="20"/>
-          <w:lang w:eastAsia="ja-JP"/>
-        </w:rPr>
-        <w:t>★</w:t>
-      </w:r>
-      <w:r>
-        <w:rPr>
-          <w:rFonts w:ascii="Segoe UI Symbol" w:hAnsi="Segoe UI Symbol" w:cs="Segoe UI Symbol"/>
-          <w:sz w:val="20"/>
-          <w:szCs w:val="20"/>
-          <w:lang w:eastAsia="ja-JP"/>
-        </w:rPr>
-        <w:t>☆</w:t>
-      </w:r>
-      <w:r>
-        <w:rPr>
-          <w:rFonts w:ascii="Segoe UI Symbol" w:hAnsi="Segoe UI Symbol" w:cs="Segoe UI Symbol"/>
-          <w:sz w:val="20"/>
-          <w:szCs w:val="20"/>
-          <w:lang w:eastAsia="ja-JP"/>
-        </w:rPr>
-        <w:t>☆☆</w:t>
+        <w:t>★★☆☆☆</w:t>
       </w:r>
     </w:p>
     <w:p>
@@ -836,7 +809,23 @@
           <w:sz w:val="20"/>
           <w:szCs w:val="20"/>
         </w:rPr>
-        <w:t>Created responsive club website with navigation bar, fonts, and images that respond to screen size</w:t>
+        <w:t xml:space="preserve">Created </w:t>
+      </w:r>
+      <w:r>
+        <w:rPr>
+          <w:rFonts w:ascii="Arial" w:hAnsi="Arial" w:cs="Arial"/>
+          <w:sz w:val="20"/>
+          <w:szCs w:val="20"/>
+        </w:rPr>
+        <w:t xml:space="preserve">a </w:t>
+      </w:r>
+      <w:r>
+        <w:rPr>
+          <w:rFonts w:ascii="Arial" w:hAnsi="Arial" w:cs="Arial"/>
+          <w:sz w:val="20"/>
+          <w:szCs w:val="20"/>
+        </w:rPr>
+        <w:t>responsive website with navigation bar, fonts, and images that respond to screen size</w:t>
       </w:r>
     </w:p>
     <w:p>
@@ -858,7 +847,39 @@
           <w:sz w:val="20"/>
           <w:szCs w:val="20"/>
         </w:rPr>
-        <w:t>Used flexbox to create company website with navigation bar, products section, and employee section that automatically change layout as the page shrinks</w:t>
+        <w:t xml:space="preserve">Used </w:t>
+      </w:r>
+      <w:r>
+        <w:rPr>
+          <w:rFonts w:ascii="Arial" w:hAnsi="Arial" w:cs="Arial"/>
+          <w:sz w:val="20"/>
+          <w:szCs w:val="20"/>
+        </w:rPr>
+        <w:t>F</w:t>
+      </w:r>
+      <w:r>
+        <w:rPr>
+          <w:rFonts w:ascii="Arial" w:hAnsi="Arial" w:cs="Arial"/>
+          <w:sz w:val="20"/>
+          <w:szCs w:val="20"/>
+        </w:rPr>
+        <w:t xml:space="preserve">lexbox to create </w:t>
+      </w:r>
+      <w:r>
+        <w:rPr>
+          <w:rFonts w:ascii="Arial" w:hAnsi="Arial" w:cs="Arial"/>
+          <w:sz w:val="20"/>
+          <w:szCs w:val="20"/>
+        </w:rPr>
+        <w:t xml:space="preserve">a </w:t>
+      </w:r>
+      <w:r>
+        <w:rPr>
+          <w:rFonts w:ascii="Arial" w:hAnsi="Arial" w:cs="Arial"/>
+          <w:sz w:val="20"/>
+          <w:szCs w:val="20"/>
+        </w:rPr>
+        <w:t>company website with navigation bar, products section, and employee section that automatically change layout as the page shrinks</w:t>
       </w:r>
     </w:p>
     <w:p>
@@ -900,7 +921,53 @@
           <w:sz w:val="20"/>
           <w:szCs w:val="20"/>
         </w:rPr>
-        <w:t xml:space="preserve">Used Tkinter with MVC pattern to implement Conway's Game of Life with random, glider gun, and draw options; added feature </w:t>
+        <w:t>Used Tkinter with MVC pattern to implement Conway's Game of Life with random, glider gun, and draw options</w:t>
+      </w:r>
+    </w:p>
+    <w:p>
+      <w:pPr>
+        <w:pStyle w:val="PlainText"/>
+        <w:numPr>
+          <w:ilvl w:val="1"/>
+          <w:numId w:val="2"/>
+        </w:numPr>
+        <w:rPr>
+          <w:rFonts w:ascii="Arial" w:hAnsi="Arial" w:cs="Arial"/>
+          <w:sz w:val="20"/>
+          <w:szCs w:val="20"/>
+        </w:rPr>
+      </w:pPr>
+      <w:r>
+        <w:rPr>
+          <w:rFonts w:ascii="Arial" w:hAnsi="Arial" w:cs="Arial"/>
+          <w:sz w:val="20"/>
+          <w:szCs w:val="20"/>
+        </w:rPr>
+        <w:t>A</w:t>
+      </w:r>
+      <w:r>
+        <w:rPr>
+          <w:rFonts w:ascii="Arial" w:hAnsi="Arial" w:cs="Arial"/>
+          <w:sz w:val="20"/>
+          <w:szCs w:val="20"/>
+        </w:rPr>
+        <w:t xml:space="preserve">dded </w:t>
+      </w:r>
+      <w:r>
+        <w:rPr>
+          <w:rFonts w:ascii="Arial" w:hAnsi="Arial" w:cs="Arial"/>
+          <w:sz w:val="20"/>
+          <w:szCs w:val="20"/>
+        </w:rPr>
+        <w:t xml:space="preserve">a </w:t>
+      </w:r>
+      <w:r>
+        <w:rPr>
+          <w:rFonts w:ascii="Arial" w:hAnsi="Arial" w:cs="Arial"/>
+          <w:sz w:val="20"/>
+          <w:szCs w:val="20"/>
+        </w:rPr>
+        <w:t xml:space="preserve">feature </w:t>
       </w:r>
       <w:r>
         <w:rPr>
@@ -916,7 +983,47 @@
           <w:sz w:val="20"/>
           <w:szCs w:val="20"/>
         </w:rPr>
-        <w:t xml:space="preserve"> cells on the edge of the board wrap around the other side</w:t>
+        <w:t xml:space="preserve"> </w:t>
+      </w:r>
+      <w:r>
+        <w:rPr>
+          <w:rFonts w:ascii="Arial" w:hAnsi="Arial" w:cs="Arial"/>
+          <w:sz w:val="20"/>
+          <w:szCs w:val="20"/>
+        </w:rPr>
+        <w:t>the board</w:t>
+      </w:r>
+      <w:r>
+        <w:rPr>
+          <w:rFonts w:ascii="Arial" w:hAnsi="Arial" w:cs="Arial"/>
+          <w:sz w:val="20"/>
+          <w:szCs w:val="20"/>
+        </w:rPr>
+        <w:t>’s edges</w:t>
+      </w:r>
+      <w:r>
+        <w:rPr>
+          <w:rFonts w:ascii="Arial" w:hAnsi="Arial" w:cs="Arial"/>
+          <w:sz w:val="20"/>
+          <w:szCs w:val="20"/>
+        </w:rPr>
+        <w:t xml:space="preserve"> wrap around</w:t>
+      </w:r>
+      <w:r>
+        <w:rPr>
+          <w:rFonts w:ascii="Arial" w:hAnsi="Arial" w:cs="Arial"/>
+          <w:sz w:val="20"/>
+          <w:szCs w:val="20"/>
+        </w:rPr>
+        <w:t xml:space="preserve"> to</w:t>
+      </w:r>
+      <w:r>
+        <w:rPr>
+          <w:rFonts w:ascii="Arial" w:hAnsi="Arial" w:cs="Arial"/>
+          <w:sz w:val="20"/>
+          <w:szCs w:val="20"/>
+        </w:rPr>
+        <w:t xml:space="preserve"> the other side</w:t>
       </w:r>
     </w:p>
     <w:p>
@@ -976,7 +1083,31 @@
           <w:sz w:val="20"/>
           <w:szCs w:val="20"/>
         </w:rPr>
-        <w:t>Implemented a hangman game where the player tries to guess all the letters of a random word without too many wrong guesses</w:t>
+        <w:t>Implemented a hangman game where the player tries to guess all the letters of a random word without</w:t>
+      </w:r>
+      <w:r>
+        <w:rPr>
+          <w:rFonts w:ascii="Arial" w:hAnsi="Arial" w:cs="Arial"/>
+          <w:sz w:val="20"/>
+          <w:szCs w:val="20"/>
+        </w:rPr>
+        <w:t xml:space="preserve"> </w:t>
+      </w:r>
+      <w:r>
+        <w:rPr>
+          <w:rFonts w:ascii="Arial" w:hAnsi="Arial" w:cs="Arial"/>
+          <w:sz w:val="20"/>
+          <w:szCs w:val="20"/>
+        </w:rPr>
+        <w:t>reaching a set limit of</w:t>
+      </w:r>
+      <w:r>
+        <w:rPr>
+          <w:rFonts w:ascii="Arial" w:hAnsi="Arial" w:cs="Arial"/>
+          <w:sz w:val="20"/>
+          <w:szCs w:val="20"/>
+        </w:rPr>
+        <w:t xml:space="preserve"> wrong guesses</w:t>
       </w:r>
     </w:p>
     <w:p>
@@ -1174,6 +1305,22 @@
         </w:rPr>
         <w:t>Redux</w:t>
       </w:r>
+      <w:r>
+        <w:rPr>
+          <w:rFonts w:ascii="Arial" w:hAnsi="Arial" w:cs="Arial"/>
+          <w:sz w:val="20"/>
+          <w:szCs w:val="20"/>
+        </w:rPr>
+        <w:t xml:space="preserve">- </w:t>
+      </w:r>
+      <w:r>
+        <w:rPr>
+          <w:rFonts w:ascii="Arial" w:hAnsi="Arial" w:cs="Arial"/>
+          <w:sz w:val="20"/>
+          <w:szCs w:val="20"/>
+        </w:rPr>
+        <w:t>1 pull request merged</w:t>
+      </w:r>
     </w:p>
     <w:p>
       <w:pPr>
@@ -1196,6 +1343,38 @@
         </w:rPr>
         <w:t>Visual Studio Code Documentation</w:t>
       </w:r>
+      <w:r>
+        <w:rPr>
+          <w:rFonts w:ascii="Arial" w:hAnsi="Arial" w:cs="Arial"/>
+          <w:sz w:val="20"/>
+          <w:szCs w:val="20"/>
+        </w:rPr>
+        <w:t>- 3</w:t>
+      </w:r>
+      <w:r>
+        <w:rPr>
+          <w:rFonts w:ascii="Arial" w:hAnsi="Arial" w:cs="Arial"/>
+          <w:sz w:val="20"/>
+          <w:szCs w:val="20"/>
+        </w:rPr>
+        <w:t xml:space="preserve"> pull request</w:t>
+      </w:r>
+      <w:r>
+        <w:rPr>
+          <w:rFonts w:ascii="Arial" w:hAnsi="Arial" w:cs="Arial"/>
+          <w:sz w:val="20"/>
+          <w:szCs w:val="20"/>
+        </w:rPr>
+        <w:t>s</w:t>
+      </w:r>
+      <w:r>
+        <w:rPr>
+          <w:rFonts w:ascii="Arial" w:hAnsi="Arial" w:cs="Arial"/>
+          <w:sz w:val="20"/>
+          <w:szCs w:val="20"/>
+        </w:rPr>
+        <w:t xml:space="preserve"> merged</w:t>
+      </w:r>
     </w:p>
     <w:p>
       <w:pPr>
@@ -1217,6 +1396,22 @@
           <w:szCs w:val="20"/>
         </w:rPr>
         <w:t>Destiny Item Manager</w:t>
+      </w:r>
+      <w:r>
+        <w:rPr>
+          <w:rFonts w:ascii="Arial" w:hAnsi="Arial" w:cs="Arial"/>
+          <w:sz w:val="20"/>
+          <w:szCs w:val="20"/>
+        </w:rPr>
+        <w:t xml:space="preserve">- </w:t>
+      </w:r>
+      <w:r>
+        <w:rPr>
+          <w:rFonts w:ascii="Arial" w:hAnsi="Arial" w:cs="Arial"/>
+          <w:sz w:val="20"/>
+          <w:szCs w:val="20"/>
+        </w:rPr>
+        <w:t>1 pull request merged</w:t>
       </w:r>
     </w:p>
     <w:sectPr>

--- a/TimothyHsuResume.docx
+++ b/TimothyHsuResume.docx
@@ -637,7 +637,31 @@
           <w:sz w:val="20"/>
           <w:szCs w:val="20"/>
         </w:rPr>
-        <w:t>Added a feature to display "Tie game" if there is a draw</w:t>
+        <w:t xml:space="preserve">Added a feature </w:t>
+      </w:r>
+      <w:r>
+        <w:rPr>
+          <w:rFonts w:ascii="Arial" w:hAnsi="Arial" w:cs="Arial"/>
+          <w:sz w:val="20"/>
+          <w:szCs w:val="20"/>
+        </w:rPr>
+        <w:t>(most difficult out of 6)</w:t>
+      </w:r>
+      <w:r>
+        <w:rPr>
+          <w:rFonts w:ascii="Arial" w:hAnsi="Arial" w:cs="Arial"/>
+          <w:sz w:val="20"/>
+          <w:szCs w:val="20"/>
+        </w:rPr>
+        <w:t xml:space="preserve"> </w:t>
+      </w:r>
+      <w:r>
+        <w:rPr>
+          <w:rFonts w:ascii="Arial" w:hAnsi="Arial" w:cs="Arial"/>
+          <w:sz w:val="20"/>
+          <w:szCs w:val="20"/>
+        </w:rPr>
+        <w:t>to display "Tie game" if there is a draw</w:t>
       </w:r>
     </w:p>
     <w:p>
@@ -659,7 +683,47 @@
           <w:sz w:val="20"/>
           <w:szCs w:val="20"/>
         </w:rPr>
-        <w:t>Added a feature to highlight the three squares that caused a win</w:t>
+        <w:t>Added a feature</w:t>
+      </w:r>
+      <w:r>
+        <w:rPr>
+          <w:rFonts w:ascii="Arial" w:hAnsi="Arial" w:cs="Arial"/>
+          <w:sz w:val="20"/>
+          <w:szCs w:val="20"/>
+        </w:rPr>
+        <w:t xml:space="preserve"> </w:t>
+      </w:r>
+      <w:r>
+        <w:rPr>
+          <w:rFonts w:ascii="Arial" w:hAnsi="Arial" w:cs="Arial"/>
+          <w:sz w:val="20"/>
+          <w:szCs w:val="20"/>
+        </w:rPr>
+        <w:t>(</w:t>
+      </w:r>
+      <w:r>
+        <w:rPr>
+          <w:rFonts w:ascii="Arial" w:hAnsi="Arial" w:cs="Arial"/>
+          <w:sz w:val="20"/>
+          <w:szCs w:val="20"/>
+        </w:rPr>
+        <w:t xml:space="preserve">next </w:t>
+      </w:r>
+      <w:r>
+        <w:rPr>
+          <w:rFonts w:ascii="Arial" w:hAnsi="Arial" w:cs="Arial"/>
+          <w:sz w:val="20"/>
+          <w:szCs w:val="20"/>
+        </w:rPr>
+        <w:t>most difficult)</w:t>
+      </w:r>
+      <w:r>
+        <w:rPr>
+          <w:rFonts w:ascii="Arial" w:hAnsi="Arial" w:cs="Arial"/>
+          <w:sz w:val="20"/>
+          <w:szCs w:val="20"/>
+        </w:rPr>
+        <w:t xml:space="preserve"> to highlight the three squares that caused a win</w:t>
       </w:r>
     </w:p>
     <w:p>
@@ -921,7 +985,25 @@
           <w:sz w:val="20"/>
           <w:szCs w:val="20"/>
         </w:rPr>
-        <w:t>Used Tkinter with MVC pattern to implement Conway's Game of Life with random, glider gun, and draw options</w:t>
+        <w:t xml:space="preserve">Used </w:t>
+      </w:r>
+      <w:proofErr w:type="spellStart"/>
+      <w:r>
+        <w:rPr>
+          <w:rFonts w:ascii="Arial" w:hAnsi="Arial" w:cs="Arial"/>
+          <w:sz w:val="20"/>
+          <w:szCs w:val="20"/>
+        </w:rPr>
+        <w:t>Tkinter</w:t>
+      </w:r>
+      <w:proofErr w:type="spellEnd"/>
+      <w:r>
+        <w:rPr>
+          <w:rFonts w:ascii="Arial" w:hAnsi="Arial" w:cs="Arial"/>
+          <w:sz w:val="20"/>
+          <w:szCs w:val="20"/>
+        </w:rPr>
+        <w:t xml:space="preserve"> with MVC pattern to implement Conway's Game of Life with random, glider gun, and draw options</w:t>
       </w:r>
     </w:p>
     <w:p>
@@ -1143,13 +1225,23 @@
           <w:szCs w:val="20"/>
         </w:rPr>
       </w:pPr>
-      <w:r>
-        <w:rPr>
-          <w:rFonts w:ascii="Arial" w:hAnsi="Arial" w:cs="Arial"/>
-          <w:sz w:val="20"/>
-          <w:szCs w:val="20"/>
-        </w:rPr>
-        <w:t>Codecademy Learn React Router Course</w:t>
+      <w:proofErr w:type="spellStart"/>
+      <w:r>
+        <w:rPr>
+          <w:rFonts w:ascii="Arial" w:hAnsi="Arial" w:cs="Arial"/>
+          <w:sz w:val="20"/>
+          <w:szCs w:val="20"/>
+        </w:rPr>
+        <w:t>Codecademy</w:t>
+      </w:r>
+      <w:proofErr w:type="spellEnd"/>
+      <w:r>
+        <w:rPr>
+          <w:rFonts w:ascii="Arial" w:hAnsi="Arial" w:cs="Arial"/>
+          <w:sz w:val="20"/>
+          <w:szCs w:val="20"/>
+        </w:rPr>
+        <w:t xml:space="preserve"> Learn React Router Course</w:t>
       </w:r>
     </w:p>
     <w:p>
@@ -1165,13 +1257,23 @@
           <w:szCs w:val="20"/>
         </w:rPr>
       </w:pPr>
-      <w:r>
-        <w:rPr>
-          <w:rFonts w:ascii="Arial" w:hAnsi="Arial" w:cs="Arial"/>
-          <w:sz w:val="20"/>
-          <w:szCs w:val="20"/>
-        </w:rPr>
-        <w:t>Codecademy Learn Intermediate JavaScript Course</w:t>
+      <w:proofErr w:type="spellStart"/>
+      <w:r>
+        <w:rPr>
+          <w:rFonts w:ascii="Arial" w:hAnsi="Arial" w:cs="Arial"/>
+          <w:sz w:val="20"/>
+          <w:szCs w:val="20"/>
+        </w:rPr>
+        <w:t>Codecademy</w:t>
+      </w:r>
+      <w:proofErr w:type="spellEnd"/>
+      <w:r>
+        <w:rPr>
+          <w:rFonts w:ascii="Arial" w:hAnsi="Arial" w:cs="Arial"/>
+          <w:sz w:val="20"/>
+          <w:szCs w:val="20"/>
+        </w:rPr>
+        <w:t xml:space="preserve"> Learn Intermediate JavaScript Course</w:t>
       </w:r>
     </w:p>
     <w:p>
@@ -1187,13 +1289,23 @@
           <w:szCs w:val="20"/>
         </w:rPr>
       </w:pPr>
-      <w:r>
-        <w:rPr>
-          <w:rFonts w:ascii="Arial" w:hAnsi="Arial" w:cs="Arial"/>
-          <w:sz w:val="20"/>
-          <w:szCs w:val="20"/>
-        </w:rPr>
-        <w:t>Codecademy Building Interactive JavaScript Websites Course</w:t>
+      <w:proofErr w:type="spellStart"/>
+      <w:r>
+        <w:rPr>
+          <w:rFonts w:ascii="Arial" w:hAnsi="Arial" w:cs="Arial"/>
+          <w:sz w:val="20"/>
+          <w:szCs w:val="20"/>
+        </w:rPr>
+        <w:t>Codecademy</w:t>
+      </w:r>
+      <w:proofErr w:type="spellEnd"/>
+      <w:r>
+        <w:rPr>
+          <w:rFonts w:ascii="Arial" w:hAnsi="Arial" w:cs="Arial"/>
+          <w:sz w:val="20"/>
+          <w:szCs w:val="20"/>
+        </w:rPr>
+        <w:t xml:space="preserve"> Building Interactive JavaScript Websites Course</w:t>
       </w:r>
     </w:p>
     <w:p>
@@ -1235,7 +1347,25 @@
           <w:sz w:val="20"/>
           <w:szCs w:val="20"/>
         </w:rPr>
-        <w:t>Answer questions in Codecademy Community Discord server's #full-stack-engineer channel</w:t>
+        <w:t xml:space="preserve">Answer questions in </w:t>
+      </w:r>
+      <w:proofErr w:type="spellStart"/>
+      <w:r>
+        <w:rPr>
+          <w:rFonts w:ascii="Arial" w:hAnsi="Arial" w:cs="Arial"/>
+          <w:sz w:val="20"/>
+          <w:szCs w:val="20"/>
+        </w:rPr>
+        <w:t>Codecademy</w:t>
+      </w:r>
+      <w:proofErr w:type="spellEnd"/>
+      <w:r>
+        <w:rPr>
+          <w:rFonts w:ascii="Arial" w:hAnsi="Arial" w:cs="Arial"/>
+          <w:sz w:val="20"/>
+          <w:szCs w:val="20"/>
+        </w:rPr>
+        <w:t xml:space="preserve"> Community Discord server's #full-stack-engineer channel</w:t>
       </w:r>
     </w:p>
     <w:p>

--- a/TimothyHsuResume.docx
+++ b/TimothyHsuResume.docx
@@ -448,15 +448,7 @@
           <w:sz w:val="20"/>
           <w:szCs w:val="20"/>
         </w:rPr>
-        <w:t>Node</w:t>
-      </w:r>
-      <w:r>
-        <w:rPr>
-          <w:rFonts w:ascii="Arial" w:hAnsi="Arial" w:cs="Arial"/>
-          <w:sz w:val="20"/>
-          <w:szCs w:val="20"/>
-        </w:rPr>
-        <w:t>.js</w:t>
+        <w:t>React Native</w:t>
       </w:r>
       <w:r>
         <w:rPr>
@@ -498,7 +490,7 @@
           <w:sz w:val="20"/>
           <w:szCs w:val="20"/>
         </w:rPr>
-        <w:t>Git</w:t>
+        <w:t>TypeScript</w:t>
       </w:r>
       <w:r>
         <w:rPr>
@@ -985,25 +977,7 @@
           <w:sz w:val="20"/>
           <w:szCs w:val="20"/>
         </w:rPr>
-        <w:t xml:space="preserve">Used </w:t>
-      </w:r>
-      <w:proofErr w:type="spellStart"/>
-      <w:r>
-        <w:rPr>
-          <w:rFonts w:ascii="Arial" w:hAnsi="Arial" w:cs="Arial"/>
-          <w:sz w:val="20"/>
-          <w:szCs w:val="20"/>
-        </w:rPr>
-        <w:t>Tkinter</w:t>
-      </w:r>
-      <w:proofErr w:type="spellEnd"/>
-      <w:r>
-        <w:rPr>
-          <w:rFonts w:ascii="Arial" w:hAnsi="Arial" w:cs="Arial"/>
-          <w:sz w:val="20"/>
-          <w:szCs w:val="20"/>
-        </w:rPr>
-        <w:t xml:space="preserve"> with MVC pattern to implement Conway's Game of Life with random, glider gun, and draw options</w:t>
+        <w:t>Used Tkinter with MVC pattern to implement Conway's Game of Life with random, glider gun, and draw options</w:t>
       </w:r>
     </w:p>
     <w:p>
@@ -1225,23 +1199,29 @@
           <w:szCs w:val="20"/>
         </w:rPr>
       </w:pPr>
-      <w:proofErr w:type="spellStart"/>
-      <w:r>
-        <w:rPr>
-          <w:rFonts w:ascii="Arial" w:hAnsi="Arial" w:cs="Arial"/>
-          <w:sz w:val="20"/>
-          <w:szCs w:val="20"/>
-        </w:rPr>
-        <w:t>Codecademy</w:t>
-      </w:r>
-      <w:proofErr w:type="spellEnd"/>
-      <w:r>
-        <w:rPr>
-          <w:rFonts w:ascii="Arial" w:hAnsi="Arial" w:cs="Arial"/>
-          <w:sz w:val="20"/>
-          <w:szCs w:val="20"/>
-        </w:rPr>
-        <w:t xml:space="preserve"> Learn React Router Course</w:t>
+      <w:r>
+        <w:rPr>
+          <w:rFonts w:ascii="Arial" w:hAnsi="Arial" w:cs="Arial"/>
+          <w:sz w:val="20"/>
+          <w:szCs w:val="20"/>
+        </w:rPr>
+        <w:t xml:space="preserve">Codecademy Learn React </w:t>
+      </w:r>
+      <w:r>
+        <w:rPr>
+          <w:rFonts w:ascii="Arial" w:hAnsi="Arial" w:cs="Arial"/>
+          <w:sz w:val="20"/>
+          <w:szCs w:val="20"/>
+        </w:rPr>
+        <w:t>Native</w:t>
+      </w:r>
+      <w:r>
+        <w:rPr>
+          <w:rFonts w:ascii="Arial" w:hAnsi="Arial" w:cs="Arial"/>
+          <w:sz w:val="20"/>
+          <w:szCs w:val="20"/>
+        </w:rPr>
+        <w:t xml:space="preserve"> Course</w:t>
       </w:r>
     </w:p>
     <w:p>
@@ -1257,23 +1237,13 @@
           <w:szCs w:val="20"/>
         </w:rPr>
       </w:pPr>
-      <w:proofErr w:type="spellStart"/>
-      <w:r>
-        <w:rPr>
-          <w:rFonts w:ascii="Arial" w:hAnsi="Arial" w:cs="Arial"/>
-          <w:sz w:val="20"/>
-          <w:szCs w:val="20"/>
-        </w:rPr>
-        <w:t>Codecademy</w:t>
-      </w:r>
-      <w:proofErr w:type="spellEnd"/>
-      <w:r>
-        <w:rPr>
-          <w:rFonts w:ascii="Arial" w:hAnsi="Arial" w:cs="Arial"/>
-          <w:sz w:val="20"/>
-          <w:szCs w:val="20"/>
-        </w:rPr>
-        <w:t xml:space="preserve"> Learn Intermediate JavaScript Course</w:t>
+      <w:r>
+        <w:rPr>
+          <w:rFonts w:ascii="Arial" w:hAnsi="Arial" w:cs="Arial"/>
+          <w:sz w:val="20"/>
+          <w:szCs w:val="20"/>
+        </w:rPr>
+        <w:t>Codecademy Learn Intermediate JavaScript Course</w:t>
       </w:r>
     </w:p>
     <w:p>
@@ -1289,23 +1259,13 @@
           <w:szCs w:val="20"/>
         </w:rPr>
       </w:pPr>
-      <w:proofErr w:type="spellStart"/>
-      <w:r>
-        <w:rPr>
-          <w:rFonts w:ascii="Arial" w:hAnsi="Arial" w:cs="Arial"/>
-          <w:sz w:val="20"/>
-          <w:szCs w:val="20"/>
-        </w:rPr>
-        <w:t>Codecademy</w:t>
-      </w:r>
-      <w:proofErr w:type="spellEnd"/>
-      <w:r>
-        <w:rPr>
-          <w:rFonts w:ascii="Arial" w:hAnsi="Arial" w:cs="Arial"/>
-          <w:sz w:val="20"/>
-          <w:szCs w:val="20"/>
-        </w:rPr>
-        <w:t xml:space="preserve"> Building Interactive JavaScript Websites Course</w:t>
+      <w:r>
+        <w:rPr>
+          <w:rFonts w:ascii="Arial" w:hAnsi="Arial" w:cs="Arial"/>
+          <w:sz w:val="20"/>
+          <w:szCs w:val="20"/>
+        </w:rPr>
+        <w:t>Codecademy Building Interactive JavaScript Websites Course</w:t>
       </w:r>
     </w:p>
     <w:p>
@@ -1347,25 +1307,7 @@
           <w:sz w:val="20"/>
           <w:szCs w:val="20"/>
         </w:rPr>
-        <w:t xml:space="preserve">Answer questions in </w:t>
-      </w:r>
-      <w:proofErr w:type="spellStart"/>
-      <w:r>
-        <w:rPr>
-          <w:rFonts w:ascii="Arial" w:hAnsi="Arial" w:cs="Arial"/>
-          <w:sz w:val="20"/>
-          <w:szCs w:val="20"/>
-        </w:rPr>
-        <w:t>Codecademy</w:t>
-      </w:r>
-      <w:proofErr w:type="spellEnd"/>
-      <w:r>
-        <w:rPr>
-          <w:rFonts w:ascii="Arial" w:hAnsi="Arial" w:cs="Arial"/>
-          <w:sz w:val="20"/>
-          <w:szCs w:val="20"/>
-        </w:rPr>
-        <w:t xml:space="preserve"> Community Discord server's #full-stack-engineer channel</w:t>
+        <w:t>Answer questions in Codecademy Community Discord server's #full-stack-engineer channel</w:t>
       </w:r>
     </w:p>
     <w:p>
